--- a/会议记录/会议记录（四）.docx
+++ b/会议记录/会议记录（四）.docx
@@ -1,10 +1,10 @@
 
 <file path=word/document.xml><?xml version="1.0" encoding="utf-8"?>
-<w:document xmlns:wpc="http://schemas.microsoft.com/office/word/2010/wordprocessingCanvas" xmlns:mo="http://schemas.microsoft.com/office/mac/office/2008/main" xmlns:mc="http://schemas.openxmlformats.org/markup-compatibility/2006" xmlns:mv="urn:schemas-microsoft-com:mac:vml" xmlns:o="urn:schemas-microsoft-com:office:office" xmlns:r="http://schemas.openxmlformats.org/officeDocument/2006/relationships" xmlns:m="http://schemas.openxmlformats.org/officeDocument/2006/math" xmlns:v="urn:schemas-microsoft-com:vml" xmlns:wp14="http://schemas.microsoft.com/office/word/2010/wordprocessingDrawing" xmlns:wp="http://schemas.openxmlformats.org/drawingml/2006/wordprocessingDrawing" xmlns:w10="urn:schemas-microsoft-com:office:word" xmlns:w="http://schemas.openxmlformats.org/wordprocessingml/2006/main" xmlns:w14="http://schemas.microsoft.com/office/word/2010/wordml" xmlns:w15="http://schemas.microsoft.com/office/word/2012/wordml" xmlns:wpg="http://schemas.microsoft.com/office/word/2010/wordprocessingGroup" xmlns:wpi="http://schemas.microsoft.com/office/word/2010/wordprocessingInk" xmlns:wne="http://schemas.microsoft.com/office/word/2006/wordml" xmlns:wps="http://schemas.microsoft.com/office/word/2010/wordprocessingShape" mc:Ignorable="w14 w15 wp14">
+<w:document xmlns:wpc="http://schemas.microsoft.com/office/word/2010/wordprocessingCanvas" xmlns:mc="http://schemas.openxmlformats.org/markup-compatibility/2006" xmlns:o="urn:schemas-microsoft-com:office:office" xmlns:r="http://schemas.openxmlformats.org/officeDocument/2006/relationships" xmlns:m="http://schemas.openxmlformats.org/officeDocument/2006/math" xmlns:v="urn:schemas-microsoft-com:vml" xmlns:wp14="http://schemas.microsoft.com/office/word/2010/wordprocessingDrawing" xmlns:wp="http://schemas.openxmlformats.org/drawingml/2006/wordprocessingDrawing" xmlns:w10="urn:schemas-microsoft-com:office:word" xmlns:w="http://schemas.openxmlformats.org/wordprocessingml/2006/main" xmlns:w14="http://schemas.microsoft.com/office/word/2010/wordml" xmlns:w15="http://schemas.microsoft.com/office/word/2012/wordml" xmlns:wpg="http://schemas.microsoft.com/office/word/2010/wordprocessingGroup" xmlns:wpi="http://schemas.microsoft.com/office/word/2010/wordprocessingInk" xmlns:wne="http://schemas.microsoft.com/office/word/2006/wordml" xmlns:wps="http://schemas.microsoft.com/office/word/2010/wordprocessingShape" mc:Ignorable="w14 w15 wp14">
   <w:body>
     <w:tbl>
       <w:tblPr>
-        <w:tblStyle w:val="a7"/>
+        <w:tblStyle w:val="a5"/>
         <w:tblW w:w="0" w:type="auto"/>
         <w:tblLook w:val="04A0" w:firstRow="1" w:lastRow="0" w:firstColumn="1" w:lastColumn="0" w:noHBand="0" w:noVBand="1"/>
       </w:tblPr>
@@ -130,7 +130,7 @@
           <w:p>
             <w:pPr>
               <w:rPr>
-                <w:rFonts w:ascii="微软雅黑" w:eastAsia="微软雅黑" w:hAnsi="微软雅黑" w:hint="eastAsia"/>
+                <w:rFonts w:ascii="微软雅黑" w:eastAsia="微软雅黑" w:hAnsi="微软雅黑"/>
                 <w:szCs w:val="21"/>
               </w:rPr>
             </w:pPr>
@@ -175,7 +175,7 @@
           <w:p>
             <w:pPr>
               <w:rPr>
-                <w:rFonts w:ascii="微软雅黑" w:eastAsia="微软雅黑" w:hAnsi="微软雅黑" w:hint="eastAsia"/>
+                <w:rFonts w:ascii="微软雅黑" w:eastAsia="微软雅黑" w:hAnsi="微软雅黑"/>
                 <w:szCs w:val="21"/>
               </w:rPr>
             </w:pPr>
@@ -347,7 +347,7 @@
           </w:p>
           <w:p>
             <w:pPr>
-              <w:pStyle w:val="a8"/>
+              <w:pStyle w:val="a6"/>
               <w:numPr>
                 <w:ilvl w:val="0"/>
                 <w:numId w:val="2"/>
@@ -375,14 +375,14 @@
           </w:p>
           <w:p>
             <w:pPr>
-              <w:pStyle w:val="a8"/>
+              <w:pStyle w:val="a6"/>
               <w:numPr>
                 <w:ilvl w:val="0"/>
                 <w:numId w:val="2"/>
               </w:numPr>
               <w:ind w:firstLineChars="0"/>
               <w:rPr>
-                <w:rFonts w:ascii="微软雅黑" w:eastAsia="微软雅黑" w:hAnsi="微软雅黑"/>
+                <w:rFonts w:ascii="微软雅黑" w:eastAsia="微软雅黑" w:hAnsi="微软雅黑" w:hint="eastAsia"/>
                 <w:szCs w:val="21"/>
               </w:rPr>
             </w:pPr>
@@ -400,20 +400,8 @@
               </w:rPr>
               <w:t>评估</w:t>
             </w:r>
-          </w:p>
-          <w:p>
-            <w:pPr>
-              <w:pStyle w:val="a8"/>
-              <w:numPr>
-                <w:ilvl w:val="0"/>
-                <w:numId w:val="2"/>
-              </w:numPr>
-              <w:ind w:firstLineChars="0"/>
-              <w:rPr>
-                <w:rFonts w:ascii="微软雅黑" w:eastAsia="微软雅黑" w:hAnsi="微软雅黑" w:hint="eastAsia"/>
-                <w:szCs w:val="21"/>
-              </w:rPr>
-            </w:pPr>
+            <w:bookmarkStart w:id="0" w:name="_GoBack"/>
+            <w:bookmarkEnd w:id="0"/>
           </w:p>
         </w:tc>
       </w:tr>
@@ -447,7 +435,7 @@
           </w:tcPr>
           <w:p>
             <w:pPr>
-              <w:pStyle w:val="a8"/>
+              <w:pStyle w:val="a6"/>
               <w:numPr>
                 <w:ilvl w:val="0"/>
                 <w:numId w:val="3"/>
@@ -694,14 +682,7 @@
                 <w:rFonts w:ascii="微软雅黑" w:eastAsia="微软雅黑" w:hAnsi="微软雅黑"/>
                 <w:szCs w:val="21"/>
               </w:rPr>
-              <w:t>管理员</w:t>
-            </w:r>
-            <w:r>
-              <w:rPr>
-                <w:rFonts w:ascii="微软雅黑" w:eastAsia="微软雅黑" w:hAnsi="微软雅黑"/>
-                <w:szCs w:val="21"/>
-              </w:rPr>
-              <w:t>，现存的二手车交易平台，</w:t>
+              <w:t>管理员，现存的二手车交易平台，</w:t>
             </w:r>
             <w:r>
               <w:rPr>
@@ -748,7 +729,7 @@
           </w:p>
           <w:p>
             <w:pPr>
-              <w:pStyle w:val="a8"/>
+              <w:pStyle w:val="a6"/>
               <w:ind w:left="360" w:firstLineChars="0" w:firstLine="0"/>
               <w:rPr>
                 <w:rFonts w:ascii="微软雅黑" w:eastAsia="微软雅黑" w:hAnsi="微软雅黑"/>
@@ -878,7 +859,7 @@
           <w:p>
             <w:pPr>
               <w:rPr>
-                <w:rFonts w:ascii="微软雅黑" w:eastAsia="微软雅黑" w:hAnsi="微软雅黑" w:hint="eastAsia"/>
+                <w:rFonts w:ascii="微软雅黑" w:eastAsia="微软雅黑" w:hAnsi="微软雅黑"/>
                 <w:szCs w:val="21"/>
               </w:rPr>
             </w:pPr>
@@ -935,7 +916,7 @@
           <w:p>
             <w:pPr>
               <w:rPr>
-                <w:rFonts w:ascii="微软雅黑" w:eastAsia="微软雅黑" w:hAnsi="微软雅黑" w:hint="eastAsia"/>
+                <w:rFonts w:ascii="微软雅黑" w:eastAsia="微软雅黑" w:hAnsi="微软雅黑"/>
                 <w:szCs w:val="21"/>
               </w:rPr>
             </w:pPr>
@@ -950,7 +931,7 @@
           <w:p>
             <w:pPr>
               <w:rPr>
-                <w:rFonts w:ascii="微软雅黑" w:eastAsia="微软雅黑" w:hAnsi="微软雅黑" w:hint="eastAsia"/>
+                <w:rFonts w:ascii="微软雅黑" w:eastAsia="微软雅黑" w:hAnsi="微软雅黑"/>
                 <w:szCs w:val="21"/>
               </w:rPr>
             </w:pPr>
@@ -1035,7 +1016,22 @@
           <w:p>
             <w:pPr>
               <w:rPr>
-                <w:rFonts w:ascii="微软雅黑" w:eastAsia="微软雅黑" w:hAnsi="微软雅黑" w:hint="eastAsia"/>
+                <w:rFonts w:ascii="微软雅黑" w:eastAsia="微软雅黑" w:hAnsi="微软雅黑"/>
+                <w:szCs w:val="21"/>
+              </w:rPr>
+            </w:pPr>
+            <w:r>
+              <w:rPr>
+                <w:rFonts w:ascii="微软雅黑" w:eastAsia="微软雅黑" w:hAnsi="微软雅黑"/>
+                <w:szCs w:val="21"/>
+              </w:rPr>
+              <w:t>问题：</w:t>
+            </w:r>
+          </w:p>
+          <w:p>
+            <w:pPr>
+              <w:rPr>
+                <w:rFonts w:ascii="微软雅黑" w:eastAsia="微软雅黑" w:hAnsi="微软雅黑"/>
                 <w:szCs w:val="21"/>
               </w:rPr>
             </w:pPr>
@@ -1045,21 +1041,6 @@
                 <w:szCs w:val="21"/>
               </w:rPr>
               <w:lastRenderedPageBreak/>
-              <w:t>问题：</w:t>
-            </w:r>
-          </w:p>
-          <w:p>
-            <w:pPr>
-              <w:rPr>
-                <w:rFonts w:ascii="微软雅黑" w:eastAsia="微软雅黑" w:hAnsi="微软雅黑"/>
-                <w:szCs w:val="21"/>
-              </w:rPr>
-            </w:pPr>
-            <w:r>
-              <w:rPr>
-                <w:rFonts w:ascii="微软雅黑" w:eastAsia="微软雅黑" w:hAnsi="微软雅黑"/>
-                <w:szCs w:val="21"/>
-              </w:rPr>
               <w:t>1、</w:t>
             </w:r>
             <w:r>
@@ -1366,15 +1347,15 @@
           <w:p>
             <w:pPr>
               <w:rPr>
-                <w:rFonts w:ascii="微软雅黑" w:eastAsia="微软雅黑" w:hAnsi="微软雅黑" w:hint="eastAsia"/>
-                <w:szCs w:val="21"/>
-              </w:rPr>
-            </w:pPr>
-          </w:p>
-          <w:p>
-            <w:pPr>
-              <w:rPr>
-                <w:rFonts w:ascii="微软雅黑" w:eastAsia="微软雅黑" w:hAnsi="微软雅黑" w:hint="eastAsia"/>
+                <w:rFonts w:ascii="微软雅黑" w:eastAsia="微软雅黑" w:hAnsi="微软雅黑"/>
+                <w:szCs w:val="21"/>
+              </w:rPr>
+            </w:pPr>
+          </w:p>
+          <w:p>
+            <w:pPr>
+              <w:rPr>
+                <w:rFonts w:ascii="微软雅黑" w:eastAsia="微软雅黑" w:hAnsi="微软雅黑"/>
                 <w:szCs w:val="21"/>
               </w:rPr>
             </w:pPr>
@@ -1413,7 +1394,7 @@
           <w:p>
             <w:pPr>
               <w:rPr>
-                <w:rFonts w:ascii="微软雅黑" w:eastAsia="微软雅黑" w:hAnsi="微软雅黑" w:hint="eastAsia"/>
+                <w:rFonts w:ascii="微软雅黑" w:eastAsia="微软雅黑" w:hAnsi="微软雅黑"/>
                 <w:szCs w:val="21"/>
               </w:rPr>
             </w:pPr>
@@ -1498,7 +1479,7 @@
           <w:p>
             <w:pPr>
               <w:rPr>
-                <w:rFonts w:ascii="微软雅黑" w:eastAsia="微软雅黑" w:hAnsi="微软雅黑" w:hint="eastAsia"/>
+                <w:rFonts w:ascii="微软雅黑" w:eastAsia="微软雅黑" w:hAnsi="微软雅黑"/>
                 <w:szCs w:val="21"/>
               </w:rPr>
             </w:pPr>
@@ -1520,7 +1501,7 @@
           <w:p>
             <w:pPr>
               <w:rPr>
-                <w:rFonts w:ascii="微软雅黑" w:eastAsia="微软雅黑" w:hAnsi="微软雅黑" w:hint="eastAsia"/>
+                <w:rFonts w:ascii="微软雅黑" w:eastAsia="微软雅黑" w:hAnsi="微软雅黑"/>
                 <w:szCs w:val="21"/>
               </w:rPr>
             </w:pPr>
@@ -1556,7 +1537,7 @@
           <w:p>
             <w:pPr>
               <w:rPr>
-                <w:rFonts w:ascii="微软雅黑" w:eastAsia="微软雅黑" w:hAnsi="微软雅黑" w:hint="eastAsia"/>
+                <w:rFonts w:ascii="微软雅黑" w:eastAsia="微软雅黑" w:hAnsi="微软雅黑"/>
                 <w:szCs w:val="21"/>
               </w:rPr>
             </w:pPr>
@@ -1578,7 +1559,7 @@
           <w:p>
             <w:pPr>
               <w:rPr>
-                <w:rFonts w:ascii="微软雅黑" w:eastAsia="微软雅黑" w:hAnsi="微软雅黑" w:hint="eastAsia"/>
+                <w:rFonts w:ascii="微软雅黑" w:eastAsia="微软雅黑" w:hAnsi="微软雅黑"/>
                 <w:szCs w:val="21"/>
               </w:rPr>
             </w:pPr>
@@ -1630,7 +1611,7 @@
           <w:p>
             <w:pPr>
               <w:rPr>
-                <w:rFonts w:ascii="微软雅黑" w:eastAsia="微软雅黑" w:hAnsi="微软雅黑" w:hint="eastAsia"/>
+                <w:rFonts w:ascii="微软雅黑" w:eastAsia="微软雅黑" w:hAnsi="微软雅黑"/>
                 <w:szCs w:val="21"/>
               </w:rPr>
             </w:pPr>
@@ -1641,8 +1622,6 @@
               </w:rPr>
               <w:t>评审文档</w:t>
             </w:r>
-            <w:bookmarkStart w:id="0" w:name="_GoBack"/>
-            <w:bookmarkEnd w:id="0"/>
           </w:p>
         </w:tc>
       </w:tr>
@@ -1666,7 +1645,7 @@
 </file>
 
 <file path=word/endnotes.xml><?xml version="1.0" encoding="utf-8"?>
-<w:endnotes xmlns:wpc="http://schemas.microsoft.com/office/word/2010/wordprocessingCanvas" xmlns:mo="http://schemas.microsoft.com/office/mac/office/2008/main" xmlns:mc="http://schemas.openxmlformats.org/markup-compatibility/2006" xmlns:mv="urn:schemas-microsoft-com:mac:vml" xmlns:o="urn:schemas-microsoft-com:office:office" xmlns:r="http://schemas.openxmlformats.org/officeDocument/2006/relationships" xmlns:m="http://schemas.openxmlformats.org/officeDocument/2006/math" xmlns:v="urn:schemas-microsoft-com:vml" xmlns:wp14="http://schemas.microsoft.com/office/word/2010/wordprocessingDrawing" xmlns:wp="http://schemas.openxmlformats.org/drawingml/2006/wordprocessingDrawing" xmlns:w10="urn:schemas-microsoft-com:office:word" xmlns:w="http://schemas.openxmlformats.org/wordprocessingml/2006/main" xmlns:w14="http://schemas.microsoft.com/office/word/2010/wordml" xmlns:w15="http://schemas.microsoft.com/office/word/2012/wordml" xmlns:wpg="http://schemas.microsoft.com/office/word/2010/wordprocessingGroup" xmlns:wpi="http://schemas.microsoft.com/office/word/2010/wordprocessingInk" xmlns:wne="http://schemas.microsoft.com/office/word/2006/wordml" xmlns:wps="http://schemas.microsoft.com/office/word/2010/wordprocessingShape" mc:Ignorable="w14 w15 wp14">
+<w:endnotes xmlns:wpc="http://schemas.microsoft.com/office/word/2010/wordprocessingCanvas" xmlns:mc="http://schemas.openxmlformats.org/markup-compatibility/2006" xmlns:o="urn:schemas-microsoft-com:office:office" xmlns:r="http://schemas.openxmlformats.org/officeDocument/2006/relationships" xmlns:m="http://schemas.openxmlformats.org/officeDocument/2006/math" xmlns:v="urn:schemas-microsoft-com:vml" xmlns:wp14="http://schemas.microsoft.com/office/word/2010/wordprocessingDrawing" xmlns:wp="http://schemas.openxmlformats.org/drawingml/2006/wordprocessingDrawing" xmlns:w10="urn:schemas-microsoft-com:office:word" xmlns:w="http://schemas.openxmlformats.org/wordprocessingml/2006/main" xmlns:w14="http://schemas.microsoft.com/office/word/2010/wordml" xmlns:w15="http://schemas.microsoft.com/office/word/2012/wordml" xmlns:wpg="http://schemas.microsoft.com/office/word/2010/wordprocessingGroup" xmlns:wpi="http://schemas.microsoft.com/office/word/2010/wordprocessingInk" xmlns:wne="http://schemas.microsoft.com/office/word/2006/wordml" xmlns:wps="http://schemas.microsoft.com/office/word/2010/wordprocessingShape" mc:Ignorable="w14 w15 wp14">
   <w:endnote w:type="separator" w:id="-1">
     <w:p>
       <w:r>
@@ -1685,7 +1664,7 @@
 </file>
 
 <file path=word/footnotes.xml><?xml version="1.0" encoding="utf-8"?>
-<w:footnotes xmlns:wpc="http://schemas.microsoft.com/office/word/2010/wordprocessingCanvas" xmlns:mo="http://schemas.microsoft.com/office/mac/office/2008/main" xmlns:mc="http://schemas.openxmlformats.org/markup-compatibility/2006" xmlns:mv="urn:schemas-microsoft-com:mac:vml" xmlns:o="urn:schemas-microsoft-com:office:office" xmlns:r="http://schemas.openxmlformats.org/officeDocument/2006/relationships" xmlns:m="http://schemas.openxmlformats.org/officeDocument/2006/math" xmlns:v="urn:schemas-microsoft-com:vml" xmlns:wp14="http://schemas.microsoft.com/office/word/2010/wordprocessingDrawing" xmlns:wp="http://schemas.openxmlformats.org/drawingml/2006/wordprocessingDrawing" xmlns:w10="urn:schemas-microsoft-com:office:word" xmlns:w="http://schemas.openxmlformats.org/wordprocessingml/2006/main" xmlns:w14="http://schemas.microsoft.com/office/word/2010/wordml" xmlns:w15="http://schemas.microsoft.com/office/word/2012/wordml" xmlns:wpg="http://schemas.microsoft.com/office/word/2010/wordprocessingGroup" xmlns:wpi="http://schemas.microsoft.com/office/word/2010/wordprocessingInk" xmlns:wne="http://schemas.microsoft.com/office/word/2006/wordml" xmlns:wps="http://schemas.microsoft.com/office/word/2010/wordprocessingShape" mc:Ignorable="w14 w15 wp14">
+<w:footnotes xmlns:wpc="http://schemas.microsoft.com/office/word/2010/wordprocessingCanvas" xmlns:mc="http://schemas.openxmlformats.org/markup-compatibility/2006" xmlns:o="urn:schemas-microsoft-com:office:office" xmlns:r="http://schemas.openxmlformats.org/officeDocument/2006/relationships" xmlns:m="http://schemas.openxmlformats.org/officeDocument/2006/math" xmlns:v="urn:schemas-microsoft-com:vml" xmlns:wp14="http://schemas.microsoft.com/office/word/2010/wordprocessingDrawing" xmlns:wp="http://schemas.openxmlformats.org/drawingml/2006/wordprocessingDrawing" xmlns:w10="urn:schemas-microsoft-com:office:word" xmlns:w="http://schemas.openxmlformats.org/wordprocessingml/2006/main" xmlns:w14="http://schemas.microsoft.com/office/word/2010/wordml" xmlns:w15="http://schemas.microsoft.com/office/word/2012/wordml" xmlns:wpg="http://schemas.microsoft.com/office/word/2010/wordprocessingGroup" xmlns:wpi="http://schemas.microsoft.com/office/word/2010/wordprocessingInk" xmlns:wne="http://schemas.microsoft.com/office/word/2006/wordml" xmlns:wps="http://schemas.microsoft.com/office/word/2010/wordprocessingShape" mc:Ignorable="w14 w15 wp14">
   <w:footnote w:type="separator" w:id="-1">
     <w:p>
       <w:r>
@@ -1704,8 +1683,8 @@
 </file>
 
 <file path=word/numbering.xml><?xml version="1.0" encoding="utf-8"?>
-<w:numbering xmlns:wpc="http://schemas.microsoft.com/office/word/2010/wordprocessingCanvas" xmlns:mo="http://schemas.microsoft.com/office/mac/office/2008/main" xmlns:mc="http://schemas.openxmlformats.org/markup-compatibility/2006" xmlns:mv="urn:schemas-microsoft-com:mac:vml" xmlns:o="urn:schemas-microsoft-com:office:office" xmlns:r="http://schemas.openxmlformats.org/officeDocument/2006/relationships" xmlns:m="http://schemas.openxmlformats.org/officeDocument/2006/math" xmlns:v="urn:schemas-microsoft-com:vml" xmlns:wp14="http://schemas.microsoft.com/office/word/2010/wordprocessingDrawing" xmlns:wp="http://schemas.openxmlformats.org/drawingml/2006/wordprocessingDrawing" xmlns:w10="urn:schemas-microsoft-com:office:word" xmlns:w="http://schemas.openxmlformats.org/wordprocessingml/2006/main" xmlns:w14="http://schemas.microsoft.com/office/word/2010/wordml" xmlns:w15="http://schemas.microsoft.com/office/word/2012/wordml" xmlns:wpg="http://schemas.microsoft.com/office/word/2010/wordprocessingGroup" xmlns:wpi="http://schemas.microsoft.com/office/word/2010/wordprocessingInk" xmlns:wne="http://schemas.microsoft.com/office/word/2006/wordml" xmlns:wps="http://schemas.microsoft.com/office/word/2010/wordprocessingShape" mc:Ignorable="w14 w15 wp14">
-  <w:abstractNum w:abstractNumId="0">
+<w:numbering xmlns:wpc="http://schemas.microsoft.com/office/word/2010/wordprocessingCanvas" xmlns:mc="http://schemas.openxmlformats.org/markup-compatibility/2006" xmlns:o="urn:schemas-microsoft-com:office:office" xmlns:r="http://schemas.openxmlformats.org/officeDocument/2006/relationships" xmlns:m="http://schemas.openxmlformats.org/officeDocument/2006/math" xmlns:v="urn:schemas-microsoft-com:vml" xmlns:wp14="http://schemas.microsoft.com/office/word/2010/wordprocessingDrawing" xmlns:wp="http://schemas.openxmlformats.org/drawingml/2006/wordprocessingDrawing" xmlns:w10="urn:schemas-microsoft-com:office:word" xmlns:w="http://schemas.openxmlformats.org/wordprocessingml/2006/main" xmlns:w14="http://schemas.microsoft.com/office/word/2010/wordml" xmlns:w15="http://schemas.microsoft.com/office/word/2012/wordml" xmlns:wpg="http://schemas.microsoft.com/office/word/2010/wordprocessingGroup" xmlns:wpi="http://schemas.microsoft.com/office/word/2010/wordprocessingInk" xmlns:wne="http://schemas.microsoft.com/office/word/2006/wordml" xmlns:wps="http://schemas.microsoft.com/office/word/2010/wordprocessingShape" mc:Ignorable="w14 w15 wp14">
+  <w:abstractNum w:abstractNumId="0" w15:restartNumberingAfterBreak="0">
     <w:nsid w:val="1B1C43D7"/>
     <w:multiLevelType w:val="hybridMultilevel"/>
     <w:tmpl w:val="DF903C9A"/>
@@ -1794,7 +1773,7 @@
       </w:pPr>
     </w:lvl>
   </w:abstractNum>
-  <w:abstractNum w:abstractNumId="1">
+  <w:abstractNum w:abstractNumId="1" w15:restartNumberingAfterBreak="0">
     <w:nsid w:val="5F28559F"/>
     <w:multiLevelType w:val="hybridMultilevel"/>
     <w:tmpl w:val="61A2E95A"/>
@@ -1883,7 +1862,7 @@
       </w:pPr>
     </w:lvl>
   </w:abstractNum>
-  <w:abstractNum w:abstractNumId="2">
+  <w:abstractNum w:abstractNumId="2" w15:restartNumberingAfterBreak="0">
     <w:nsid w:val="7F314EC2"/>
     <w:multiLevelType w:val="hybridMultilevel"/>
     <w:tmpl w:val="61DCB864"/>
@@ -1998,7 +1977,7 @@
     </w:rPrDefault>
     <w:pPrDefault/>
   </w:docDefaults>
-  <w:latentStyles w:defLockedState="0" w:defUIPriority="99" w:defSemiHidden="0" w:defUnhideWhenUsed="0" w:defQFormat="0" w:count="380">
+  <w:latentStyles w:defLockedState="0" w:defUIPriority="99" w:defSemiHidden="0" w:defUnhideWhenUsed="0" w:defQFormat="0" w:count="371">
     <w:lsdException w:name="Normal" w:uiPriority="0" w:qFormat="1"/>
     <w:lsdException w:name="heading 1" w:uiPriority="9" w:qFormat="1"/>
     <w:lsdException w:name="heading 2" w:semiHidden="1" w:uiPriority="9" w:unhideWhenUsed="1" w:qFormat="1"/>
@@ -2409,7 +2388,7 @@
   <w:style w:type="paragraph" w:styleId="a3">
     <w:name w:val="header"/>
     <w:basedOn w:val="a"/>
-    <w:link w:val="a4"/>
+    <w:link w:val="Char"/>
     <w:uiPriority w:val="99"/>
     <w:unhideWhenUsed/>
     <w:rsid w:val="00FE24EF"/>
@@ -2429,8 +2408,8 @@
       <w:szCs w:val="18"/>
     </w:rPr>
   </w:style>
-  <w:style w:type="character" w:customStyle="1" w:styleId="a4">
-    <w:name w:val="页眉字符"/>
+  <w:style w:type="character" w:customStyle="1" w:styleId="Char">
+    <w:name w:val="页眉 Char"/>
     <w:basedOn w:val="a0"/>
     <w:link w:val="a3"/>
     <w:uiPriority w:val="99"/>
@@ -2440,10 +2419,10 @@
       <w:szCs w:val="18"/>
     </w:rPr>
   </w:style>
-  <w:style w:type="paragraph" w:styleId="a5">
+  <w:style w:type="paragraph" w:styleId="a4">
     <w:name w:val="footer"/>
     <w:basedOn w:val="a"/>
-    <w:link w:val="a6"/>
+    <w:link w:val="Char0"/>
     <w:uiPriority w:val="99"/>
     <w:unhideWhenUsed/>
     <w:rsid w:val="00FE24EF"/>
@@ -2460,10 +2439,10 @@
       <w:szCs w:val="18"/>
     </w:rPr>
   </w:style>
-  <w:style w:type="character" w:customStyle="1" w:styleId="a6">
-    <w:name w:val="页脚字符"/>
+  <w:style w:type="character" w:customStyle="1" w:styleId="Char0">
+    <w:name w:val="页脚 Char"/>
     <w:basedOn w:val="a0"/>
-    <w:link w:val="a5"/>
+    <w:link w:val="a4"/>
     <w:uiPriority w:val="99"/>
     <w:rsid w:val="00FE24EF"/>
     <w:rPr>
@@ -2471,13 +2450,12 @@
       <w:szCs w:val="18"/>
     </w:rPr>
   </w:style>
-  <w:style w:type="table" w:styleId="a7">
+  <w:style w:type="table" w:styleId="a5">
     <w:name w:val="Table Grid"/>
     <w:basedOn w:val="a1"/>
     <w:uiPriority w:val="39"/>
     <w:rsid w:val="00FE24EF"/>
     <w:tblPr>
-      <w:tblInd w:w="0" w:type="dxa"/>
       <w:tblBorders>
         <w:top w:val="single" w:sz="4" w:space="0" w:color="auto"/>
         <w:left w:val="single" w:sz="4" w:space="0" w:color="auto"/>
@@ -2486,15 +2464,9 @@
         <w:insideH w:val="single" w:sz="4" w:space="0" w:color="auto"/>
         <w:insideV w:val="single" w:sz="4" w:space="0" w:color="auto"/>
       </w:tblBorders>
-      <w:tblCellMar>
-        <w:top w:w="0" w:type="dxa"/>
-        <w:left w:w="108" w:type="dxa"/>
-        <w:bottom w:w="0" w:type="dxa"/>
-        <w:right w:w="108" w:type="dxa"/>
-      </w:tblCellMar>
     </w:tblPr>
   </w:style>
-  <w:style w:type="paragraph" w:styleId="a8">
+  <w:style w:type="paragraph" w:styleId="a6">
     <w:name w:val="List Paragraph"/>
     <w:basedOn w:val="a"/>
     <w:uiPriority w:val="34"/>
